--- a/Altimetrik Notes.docx
+++ b/Altimetrik Notes.docx
@@ -13487,10 +13487,6 @@
         <w:t>d</w:t>
       </w:r>
     </w:p>
-    <w:p>
-      <w:bookmarkStart w:id="0" w:name="_GoBack"/>
-      <w:bookmarkEnd w:id="0"/>
-    </w:p>
     <w:p/>
     <w:p/>
     <w:p/>
@@ -13502,6 +13498,518 @@
     <w:p/>
     <w:p/>
     <w:p/>
+    <w:p>
+      <w:r>
+        <w:rPr>
+          <w:noProof/>
+        </w:rPr>
+        <w:lastRenderedPageBreak/>
+        <w:drawing>
+          <wp:inline distT="0" distB="0" distL="0" distR="0">
+            <wp:extent cx="6159500" cy="1887220"/>
+            <wp:effectExtent l="0" t="0" r="0" b="0"/>
+            <wp:docPr id="20" name="Picture 20"/>
+            <wp:cNvGraphicFramePr>
+              <a:graphicFrameLocks xmlns:a="http://schemas.openxmlformats.org/drawingml/2006/main" noChangeAspect="1"/>
+            </wp:cNvGraphicFramePr>
+            <a:graphic xmlns:a="http://schemas.openxmlformats.org/drawingml/2006/main">
+              <a:graphicData uri="http://schemas.openxmlformats.org/drawingml/2006/picture">
+                <pic:pic xmlns:pic="http://schemas.openxmlformats.org/drawingml/2006/picture">
+                  <pic:nvPicPr>
+                    <pic:cNvPr id="0" name="Picture 1"/>
+                    <pic:cNvPicPr>
+                      <a:picLocks noChangeAspect="1" noChangeArrowheads="1"/>
+                    </pic:cNvPicPr>
+                  </pic:nvPicPr>
+                  <pic:blipFill>
+                    <a:blip r:embed="rId26">
+                      <a:extLst>
+                        <a:ext uri="{28A0092B-C50C-407E-A947-70E740481C1C}">
+                          <a14:useLocalDpi xmlns:a14="http://schemas.microsoft.com/office/drawing/2010/main" val="0"/>
+                        </a:ext>
+                      </a:extLst>
+                    </a:blip>
+                    <a:srcRect/>
+                    <a:stretch>
+                      <a:fillRect/>
+                    </a:stretch>
+                  </pic:blipFill>
+                  <pic:spPr bwMode="auto">
+                    <a:xfrm>
+                      <a:off x="0" y="0"/>
+                      <a:ext cx="6159500" cy="1887220"/>
+                    </a:xfrm>
+                    <a:prstGeom prst="rect">
+                      <a:avLst/>
+                    </a:prstGeom>
+                    <a:noFill/>
+                    <a:ln>
+                      <a:noFill/>
+                    </a:ln>
+                  </pic:spPr>
+                </pic:pic>
+              </a:graphicData>
+            </a:graphic>
+          </wp:inline>
+        </w:drawing>
+      </w:r>
+    </w:p>
+    <w:p/>
+    <w:p/>
+    <w:p>
+      <w:r>
+        <w:rPr>
+          <w:noProof/>
+        </w:rPr>
+        <w:drawing>
+          <wp:inline distT="0" distB="0" distL="0" distR="0">
+            <wp:extent cx="6151880" cy="2626360"/>
+            <wp:effectExtent l="0" t="0" r="1270" b="2540"/>
+            <wp:docPr id="21" name="Picture 21"/>
+            <wp:cNvGraphicFramePr>
+              <a:graphicFrameLocks xmlns:a="http://schemas.openxmlformats.org/drawingml/2006/main" noChangeAspect="1"/>
+            </wp:cNvGraphicFramePr>
+            <a:graphic xmlns:a="http://schemas.openxmlformats.org/drawingml/2006/main">
+              <a:graphicData uri="http://schemas.openxmlformats.org/drawingml/2006/picture">
+                <pic:pic xmlns:pic="http://schemas.openxmlformats.org/drawingml/2006/picture">
+                  <pic:nvPicPr>
+                    <pic:cNvPr id="0" name="Picture 2"/>
+                    <pic:cNvPicPr>
+                      <a:picLocks noChangeAspect="1" noChangeArrowheads="1"/>
+                    </pic:cNvPicPr>
+                  </pic:nvPicPr>
+                  <pic:blipFill>
+                    <a:blip r:embed="rId27">
+                      <a:extLst>
+                        <a:ext uri="{28A0092B-C50C-407E-A947-70E740481C1C}">
+                          <a14:useLocalDpi xmlns:a14="http://schemas.microsoft.com/office/drawing/2010/main" val="0"/>
+                        </a:ext>
+                      </a:extLst>
+                    </a:blip>
+                    <a:srcRect/>
+                    <a:stretch>
+                      <a:fillRect/>
+                    </a:stretch>
+                  </pic:blipFill>
+                  <pic:spPr bwMode="auto">
+                    <a:xfrm>
+                      <a:off x="0" y="0"/>
+                      <a:ext cx="6151880" cy="2626360"/>
+                    </a:xfrm>
+                    <a:prstGeom prst="rect">
+                      <a:avLst/>
+                    </a:prstGeom>
+                    <a:noFill/>
+                    <a:ln>
+                      <a:noFill/>
+                    </a:ln>
+                  </pic:spPr>
+                </pic:pic>
+              </a:graphicData>
+            </a:graphic>
+          </wp:inline>
+        </w:drawing>
+      </w:r>
+    </w:p>
+    <w:p/>
+    <w:p/>
+    <w:p/>
+    <w:p>
+      <w:r>
+        <w:rPr>
+          <w:noProof/>
+        </w:rPr>
+        <w:drawing>
+          <wp:inline distT="0" distB="0" distL="0" distR="0">
+            <wp:extent cx="6159500" cy="2070100"/>
+            <wp:effectExtent l="0" t="0" r="0" b="6350"/>
+            <wp:docPr id="24" name="Picture 24"/>
+            <wp:cNvGraphicFramePr>
+              <a:graphicFrameLocks xmlns:a="http://schemas.openxmlformats.org/drawingml/2006/main" noChangeAspect="1"/>
+            </wp:cNvGraphicFramePr>
+            <a:graphic xmlns:a="http://schemas.openxmlformats.org/drawingml/2006/main">
+              <a:graphicData uri="http://schemas.openxmlformats.org/drawingml/2006/picture">
+                <pic:pic xmlns:pic="http://schemas.openxmlformats.org/drawingml/2006/picture">
+                  <pic:nvPicPr>
+                    <pic:cNvPr id="0" name="Picture 3"/>
+                    <pic:cNvPicPr>
+                      <a:picLocks noChangeAspect="1" noChangeArrowheads="1"/>
+                    </pic:cNvPicPr>
+                  </pic:nvPicPr>
+                  <pic:blipFill>
+                    <a:blip r:embed="rId28">
+                      <a:extLst>
+                        <a:ext uri="{28A0092B-C50C-407E-A947-70E740481C1C}">
+                          <a14:useLocalDpi xmlns:a14="http://schemas.microsoft.com/office/drawing/2010/main" val="0"/>
+                        </a:ext>
+                      </a:extLst>
+                    </a:blip>
+                    <a:srcRect/>
+                    <a:stretch>
+                      <a:fillRect/>
+                    </a:stretch>
+                  </pic:blipFill>
+                  <pic:spPr bwMode="auto">
+                    <a:xfrm>
+                      <a:off x="0" y="0"/>
+                      <a:ext cx="6159500" cy="2070100"/>
+                    </a:xfrm>
+                    <a:prstGeom prst="rect">
+                      <a:avLst/>
+                    </a:prstGeom>
+                    <a:noFill/>
+                    <a:ln>
+                      <a:noFill/>
+                    </a:ln>
+                  </pic:spPr>
+                </pic:pic>
+              </a:graphicData>
+            </a:graphic>
+          </wp:inline>
+        </w:drawing>
+      </w:r>
+    </w:p>
+    <w:p/>
+    <w:p>
+      <w:r>
+        <w:rPr>
+          <w:noProof/>
+        </w:rPr>
+        <w:lastRenderedPageBreak/>
+        <w:drawing>
+          <wp:inline distT="0" distB="0" distL="0" distR="0">
+            <wp:extent cx="6159500" cy="2728595"/>
+            <wp:effectExtent l="0" t="0" r="0" b="0"/>
+            <wp:docPr id="25" name="Picture 25"/>
+            <wp:cNvGraphicFramePr>
+              <a:graphicFrameLocks xmlns:a="http://schemas.openxmlformats.org/drawingml/2006/main" noChangeAspect="1"/>
+            </wp:cNvGraphicFramePr>
+            <a:graphic xmlns:a="http://schemas.openxmlformats.org/drawingml/2006/main">
+              <a:graphicData uri="http://schemas.openxmlformats.org/drawingml/2006/picture">
+                <pic:pic xmlns:pic="http://schemas.openxmlformats.org/drawingml/2006/picture">
+                  <pic:nvPicPr>
+                    <pic:cNvPr id="0" name="Picture 4"/>
+                    <pic:cNvPicPr>
+                      <a:picLocks noChangeAspect="1" noChangeArrowheads="1"/>
+                    </pic:cNvPicPr>
+                  </pic:nvPicPr>
+                  <pic:blipFill>
+                    <a:blip r:embed="rId29">
+                      <a:extLst>
+                        <a:ext uri="{28A0092B-C50C-407E-A947-70E740481C1C}">
+                          <a14:useLocalDpi xmlns:a14="http://schemas.microsoft.com/office/drawing/2010/main" val="0"/>
+                        </a:ext>
+                      </a:extLst>
+                    </a:blip>
+                    <a:srcRect/>
+                    <a:stretch>
+                      <a:fillRect/>
+                    </a:stretch>
+                  </pic:blipFill>
+                  <pic:spPr bwMode="auto">
+                    <a:xfrm>
+                      <a:off x="0" y="0"/>
+                      <a:ext cx="6159500" cy="2728595"/>
+                    </a:xfrm>
+                    <a:prstGeom prst="rect">
+                      <a:avLst/>
+                    </a:prstGeom>
+                    <a:noFill/>
+                    <a:ln>
+                      <a:noFill/>
+                    </a:ln>
+                  </pic:spPr>
+                </pic:pic>
+              </a:graphicData>
+            </a:graphic>
+          </wp:inline>
+        </w:drawing>
+      </w:r>
+      <w:r>
+        <w:rPr>
+          <w:noProof/>
+        </w:rPr>
+        <w:drawing>
+          <wp:inline distT="0" distB="0" distL="0" distR="0">
+            <wp:extent cx="6159500" cy="2501900"/>
+            <wp:effectExtent l="0" t="0" r="0" b="0"/>
+            <wp:docPr id="26" name="Picture 26"/>
+            <wp:cNvGraphicFramePr>
+              <a:graphicFrameLocks xmlns:a="http://schemas.openxmlformats.org/drawingml/2006/main" noChangeAspect="1"/>
+            </wp:cNvGraphicFramePr>
+            <a:graphic xmlns:a="http://schemas.openxmlformats.org/drawingml/2006/main">
+              <a:graphicData uri="http://schemas.openxmlformats.org/drawingml/2006/picture">
+                <pic:pic xmlns:pic="http://schemas.openxmlformats.org/drawingml/2006/picture">
+                  <pic:nvPicPr>
+                    <pic:cNvPr id="0" name="Picture 5"/>
+                    <pic:cNvPicPr>
+                      <a:picLocks noChangeAspect="1" noChangeArrowheads="1"/>
+                    </pic:cNvPicPr>
+                  </pic:nvPicPr>
+                  <pic:blipFill>
+                    <a:blip r:embed="rId30">
+                      <a:extLst>
+                        <a:ext uri="{28A0092B-C50C-407E-A947-70E740481C1C}">
+                          <a14:useLocalDpi xmlns:a14="http://schemas.microsoft.com/office/drawing/2010/main" val="0"/>
+                        </a:ext>
+                      </a:extLst>
+                    </a:blip>
+                    <a:srcRect/>
+                    <a:stretch>
+                      <a:fillRect/>
+                    </a:stretch>
+                  </pic:blipFill>
+                  <pic:spPr bwMode="auto">
+                    <a:xfrm>
+                      <a:off x="0" y="0"/>
+                      <a:ext cx="6159500" cy="2501900"/>
+                    </a:xfrm>
+                    <a:prstGeom prst="rect">
+                      <a:avLst/>
+                    </a:prstGeom>
+                    <a:noFill/>
+                    <a:ln>
+                      <a:noFill/>
+                    </a:ln>
+                  </pic:spPr>
+                </pic:pic>
+              </a:graphicData>
+            </a:graphic>
+          </wp:inline>
+        </w:drawing>
+      </w:r>
+    </w:p>
+    <w:p/>
+    <w:p>
+      <w:r>
+        <w:rPr>
+          <w:noProof/>
+        </w:rPr>
+        <w:lastRenderedPageBreak/>
+        <w:drawing>
+          <wp:inline distT="0" distB="0" distL="0" distR="0">
+            <wp:extent cx="6159500" cy="3123565"/>
+            <wp:effectExtent l="0" t="0" r="0" b="635"/>
+            <wp:docPr id="27" name="Picture 27"/>
+            <wp:cNvGraphicFramePr>
+              <a:graphicFrameLocks xmlns:a="http://schemas.openxmlformats.org/drawingml/2006/main" noChangeAspect="1"/>
+            </wp:cNvGraphicFramePr>
+            <a:graphic xmlns:a="http://schemas.openxmlformats.org/drawingml/2006/main">
+              <a:graphicData uri="http://schemas.openxmlformats.org/drawingml/2006/picture">
+                <pic:pic xmlns:pic="http://schemas.openxmlformats.org/drawingml/2006/picture">
+                  <pic:nvPicPr>
+                    <pic:cNvPr id="0" name="Picture 6"/>
+                    <pic:cNvPicPr>
+                      <a:picLocks noChangeAspect="1" noChangeArrowheads="1"/>
+                    </pic:cNvPicPr>
+                  </pic:nvPicPr>
+                  <pic:blipFill>
+                    <a:blip r:embed="rId31">
+                      <a:extLst>
+                        <a:ext uri="{28A0092B-C50C-407E-A947-70E740481C1C}">
+                          <a14:useLocalDpi xmlns:a14="http://schemas.microsoft.com/office/drawing/2010/main" val="0"/>
+                        </a:ext>
+                      </a:extLst>
+                    </a:blip>
+                    <a:srcRect/>
+                    <a:stretch>
+                      <a:fillRect/>
+                    </a:stretch>
+                  </pic:blipFill>
+                  <pic:spPr bwMode="auto">
+                    <a:xfrm>
+                      <a:off x="0" y="0"/>
+                      <a:ext cx="6159500" cy="3123565"/>
+                    </a:xfrm>
+                    <a:prstGeom prst="rect">
+                      <a:avLst/>
+                    </a:prstGeom>
+                    <a:noFill/>
+                    <a:ln>
+                      <a:noFill/>
+                    </a:ln>
+                  </pic:spPr>
+                </pic:pic>
+              </a:graphicData>
+            </a:graphic>
+          </wp:inline>
+        </w:drawing>
+      </w:r>
+    </w:p>
+    <w:p/>
+    <w:p/>
+    <w:p/>
+    <w:p>
+      <w:r>
+        <w:rPr>
+          <w:noProof/>
+        </w:rPr>
+        <w:drawing>
+          <wp:inline distT="0" distB="0" distL="0" distR="0">
+            <wp:extent cx="6159500" cy="2443480"/>
+            <wp:effectExtent l="0" t="0" r="0" b="0"/>
+            <wp:docPr id="28" name="Picture 28"/>
+            <wp:cNvGraphicFramePr>
+              <a:graphicFrameLocks xmlns:a="http://schemas.openxmlformats.org/drawingml/2006/main" noChangeAspect="1"/>
+            </wp:cNvGraphicFramePr>
+            <a:graphic xmlns:a="http://schemas.openxmlformats.org/drawingml/2006/main">
+              <a:graphicData uri="http://schemas.openxmlformats.org/drawingml/2006/picture">
+                <pic:pic xmlns:pic="http://schemas.openxmlformats.org/drawingml/2006/picture">
+                  <pic:nvPicPr>
+                    <pic:cNvPr id="0" name="Picture 7"/>
+                    <pic:cNvPicPr>
+                      <a:picLocks noChangeAspect="1" noChangeArrowheads="1"/>
+                    </pic:cNvPicPr>
+                  </pic:nvPicPr>
+                  <pic:blipFill>
+                    <a:blip r:embed="rId32">
+                      <a:extLst>
+                        <a:ext uri="{28A0092B-C50C-407E-A947-70E740481C1C}">
+                          <a14:useLocalDpi xmlns:a14="http://schemas.microsoft.com/office/drawing/2010/main" val="0"/>
+                        </a:ext>
+                      </a:extLst>
+                    </a:blip>
+                    <a:srcRect/>
+                    <a:stretch>
+                      <a:fillRect/>
+                    </a:stretch>
+                  </pic:blipFill>
+                  <pic:spPr bwMode="auto">
+                    <a:xfrm>
+                      <a:off x="0" y="0"/>
+                      <a:ext cx="6159500" cy="2443480"/>
+                    </a:xfrm>
+                    <a:prstGeom prst="rect">
+                      <a:avLst/>
+                    </a:prstGeom>
+                    <a:noFill/>
+                    <a:ln>
+                      <a:noFill/>
+                    </a:ln>
+                  </pic:spPr>
+                </pic:pic>
+              </a:graphicData>
+            </a:graphic>
+          </wp:inline>
+        </w:drawing>
+      </w:r>
+    </w:p>
+    <w:p/>
+    <w:p>
+      <w:r>
+        <w:rPr>
+          <w:noProof/>
+        </w:rPr>
+        <w:lastRenderedPageBreak/>
+        <w:drawing>
+          <wp:inline distT="0" distB="0" distL="0" distR="0">
+            <wp:extent cx="6159500" cy="2414270"/>
+            <wp:effectExtent l="0" t="0" r="0" b="5080"/>
+            <wp:docPr id="29" name="Picture 29"/>
+            <wp:cNvGraphicFramePr>
+              <a:graphicFrameLocks xmlns:a="http://schemas.openxmlformats.org/drawingml/2006/main" noChangeAspect="1"/>
+            </wp:cNvGraphicFramePr>
+            <a:graphic xmlns:a="http://schemas.openxmlformats.org/drawingml/2006/main">
+              <a:graphicData uri="http://schemas.openxmlformats.org/drawingml/2006/picture">
+                <pic:pic xmlns:pic="http://schemas.openxmlformats.org/drawingml/2006/picture">
+                  <pic:nvPicPr>
+                    <pic:cNvPr id="0" name="Picture 8"/>
+                    <pic:cNvPicPr>
+                      <a:picLocks noChangeAspect="1" noChangeArrowheads="1"/>
+                    </pic:cNvPicPr>
+                  </pic:nvPicPr>
+                  <pic:blipFill>
+                    <a:blip r:embed="rId33">
+                      <a:extLst>
+                        <a:ext uri="{28A0092B-C50C-407E-A947-70E740481C1C}">
+                          <a14:useLocalDpi xmlns:a14="http://schemas.microsoft.com/office/drawing/2010/main" val="0"/>
+                        </a:ext>
+                      </a:extLst>
+                    </a:blip>
+                    <a:srcRect/>
+                    <a:stretch>
+                      <a:fillRect/>
+                    </a:stretch>
+                  </pic:blipFill>
+                  <pic:spPr bwMode="auto">
+                    <a:xfrm>
+                      <a:off x="0" y="0"/>
+                      <a:ext cx="6159500" cy="2414270"/>
+                    </a:xfrm>
+                    <a:prstGeom prst="rect">
+                      <a:avLst/>
+                    </a:prstGeom>
+                    <a:noFill/>
+                    <a:ln>
+                      <a:noFill/>
+                    </a:ln>
+                  </pic:spPr>
+                </pic:pic>
+              </a:graphicData>
+            </a:graphic>
+          </wp:inline>
+        </w:drawing>
+      </w:r>
+    </w:p>
+    <w:p/>
+    <w:p/>
+    <w:p>
+      <w:r>
+        <w:rPr>
+          <w:noProof/>
+        </w:rPr>
+        <w:drawing>
+          <wp:inline distT="0" distB="0" distL="0" distR="0">
+            <wp:extent cx="6151880" cy="2435860"/>
+            <wp:effectExtent l="0" t="0" r="1270" b="2540"/>
+            <wp:docPr id="30" name="Picture 30"/>
+            <wp:cNvGraphicFramePr>
+              <a:graphicFrameLocks xmlns:a="http://schemas.openxmlformats.org/drawingml/2006/main" noChangeAspect="1"/>
+            </wp:cNvGraphicFramePr>
+            <a:graphic xmlns:a="http://schemas.openxmlformats.org/drawingml/2006/main">
+              <a:graphicData uri="http://schemas.openxmlformats.org/drawingml/2006/picture">
+                <pic:pic xmlns:pic="http://schemas.openxmlformats.org/drawingml/2006/picture">
+                  <pic:nvPicPr>
+                    <pic:cNvPr id="0" name="Picture 9"/>
+                    <pic:cNvPicPr>
+                      <a:picLocks noChangeAspect="1" noChangeArrowheads="1"/>
+                    </pic:cNvPicPr>
+                  </pic:nvPicPr>
+                  <pic:blipFill>
+                    <a:blip r:embed="rId34">
+                      <a:extLst>
+                        <a:ext uri="{28A0092B-C50C-407E-A947-70E740481C1C}">
+                          <a14:useLocalDpi xmlns:a14="http://schemas.microsoft.com/office/drawing/2010/main" val="0"/>
+                        </a:ext>
+                      </a:extLst>
+                    </a:blip>
+                    <a:srcRect/>
+                    <a:stretch>
+                      <a:fillRect/>
+                    </a:stretch>
+                  </pic:blipFill>
+                  <pic:spPr bwMode="auto">
+                    <a:xfrm>
+                      <a:off x="0" y="0"/>
+                      <a:ext cx="6151880" cy="2435860"/>
+                    </a:xfrm>
+                    <a:prstGeom prst="rect">
+                      <a:avLst/>
+                    </a:prstGeom>
+                    <a:noFill/>
+                    <a:ln>
+                      <a:noFill/>
+                    </a:ln>
+                  </pic:spPr>
+                </pic:pic>
+              </a:graphicData>
+            </a:graphic>
+          </wp:inline>
+        </w:drawing>
+      </w:r>
+      <w:bookmarkStart w:id="0" w:name="_GoBack"/>
+      <w:bookmarkEnd w:id="0"/>
+    </w:p>
     <w:p/>
     <w:p/>
     <w:p/>
